--- a/Dokument/Dokumentacija.docx
+++ b/Dokument/Dokumentacija.docx
@@ -2328,7 +2328,14 @@
           <w:sz w:val="28"/>
           <w:szCs w:val="24"/>
         </w:rPr>
-        <w:t>Dinamićko</w:t>
+        <w:t>Dinamič</w:t>
+      </w:r>
+      <w:r>
+        <w:rPr>
+          <w:sz w:val="28"/>
+          <w:szCs w:val="24"/>
+        </w:rPr>
+        <w:t>ko</w:t>
       </w:r>
       <w:proofErr w:type="spellEnd"/>
       <w:r>
@@ -5462,7 +5469,14 @@
           <w:sz w:val="24"/>
           <w:szCs w:val="24"/>
         </w:rPr>
-        <w:t>manjim</w:t>
+        <w:t>m</w:t>
+      </w:r>
+      <w:r>
+        <w:rPr>
+          <w:sz w:val="24"/>
+          <w:szCs w:val="24"/>
+        </w:rPr>
+        <w:t>anjim</w:t>
       </w:r>
       <w:proofErr w:type="spellEnd"/>
       <w:r>
@@ -5494,6 +5508,38 @@
           <w:sz w:val="24"/>
           <w:szCs w:val="24"/>
         </w:rPr>
+        <w:t>menjamo</w:t>
+      </w:r>
+      <w:proofErr w:type="spellEnd"/>
+      <w:r>
+        <w:rPr>
+          <w:sz w:val="24"/>
+          <w:szCs w:val="24"/>
+        </w:rPr>
+        <w:t xml:space="preserve"> </w:t>
+      </w:r>
+      <w:proofErr w:type="spellStart"/>
+      <w:r>
+        <w:rPr>
+          <w:sz w:val="24"/>
+          <w:szCs w:val="24"/>
+        </w:rPr>
+        <w:t>postojeci</w:t>
+      </w:r>
+      <w:proofErr w:type="spellEnd"/>
+      <w:r>
+        <w:rPr>
+          <w:sz w:val="24"/>
+          <w:szCs w:val="24"/>
+        </w:rPr>
+        <w:t xml:space="preserve"> </w:t>
+      </w:r>
+      <w:proofErr w:type="spellStart"/>
+      <w:r>
+        <w:rPr>
+          <w:sz w:val="24"/>
+          <w:szCs w:val="24"/>
+        </w:rPr>
         <w:t>meni</w:t>
       </w:r>
       <w:proofErr w:type="spellEnd"/>
@@ -5511,7 +5557,7 @@
           <w:sz w:val="24"/>
           <w:szCs w:val="24"/>
         </w:rPr>
-        <w:t>će</w:t>
+        <w:t>sa</w:t>
       </w:r>
       <w:proofErr w:type="spellEnd"/>
       <w:proofErr w:type="gramEnd"/>
@@ -5520,55 +5566,32 @@
           <w:sz w:val="24"/>
           <w:szCs w:val="24"/>
         </w:rPr>
-        <w:t xml:space="preserve"> se </w:t>
-      </w:r>
-      <w:proofErr w:type="spellStart"/>
-      <w:r>
-        <w:rPr>
-          <w:sz w:val="24"/>
-          <w:szCs w:val="24"/>
-        </w:rPr>
-        <w:t>sakriti</w:t>
-      </w:r>
-      <w:proofErr w:type="spellEnd"/>
-      <w:r>
-        <w:rPr>
-          <w:sz w:val="24"/>
-          <w:szCs w:val="24"/>
-        </w:rPr>
-        <w:t xml:space="preserve"> (</w:t>
-      </w:r>
-      <w:proofErr w:type="spellStart"/>
-      <w:r>
-        <w:rPr>
-          <w:sz w:val="24"/>
-          <w:szCs w:val="24"/>
-        </w:rPr>
-        <w:t>primena</w:t>
-      </w:r>
-      <w:proofErr w:type="spellEnd"/>
-      <w:r>
-        <w:rPr>
-          <w:sz w:val="24"/>
-          <w:szCs w:val="24"/>
-        </w:rPr>
-        <w:t xml:space="preserve"> hamburger </w:t>
-      </w:r>
-      <w:proofErr w:type="spellStart"/>
-      <w:r>
-        <w:rPr>
-          <w:sz w:val="24"/>
-          <w:szCs w:val="24"/>
-        </w:rPr>
-        <w:t>menija</w:t>
-      </w:r>
-      <w:proofErr w:type="spellEnd"/>
-      <w:r>
-        <w:rPr>
-          <w:sz w:val="24"/>
-          <w:szCs w:val="24"/>
-        </w:rPr>
-        <w:t xml:space="preserve">). </w:t>
+        <w:t xml:space="preserve"> </w:t>
+      </w:r>
+      <w:proofErr w:type="spellStart"/>
+      <w:r>
+        <w:rPr>
+          <w:sz w:val="24"/>
+          <w:szCs w:val="24"/>
+        </w:rPr>
+        <w:t>drugim</w:t>
+      </w:r>
+      <w:proofErr w:type="spellEnd"/>
+      <w:r>
+        <w:rPr>
+          <w:sz w:val="24"/>
+          <w:szCs w:val="24"/>
+        </w:rPr>
+        <w:t xml:space="preserve"> menijem</w:t>
+      </w:r>
+      <w:bookmarkStart w:id="8" w:name="_GoBack"/>
+      <w:bookmarkEnd w:id="8"/>
+      <w:r>
+        <w:rPr>
+          <w:sz w:val="24"/>
+          <w:szCs w:val="24"/>
+        </w:rPr>
+        <w:t xml:space="preserve">. </w:t>
       </w:r>
     </w:p>
     <w:p>
@@ -5760,7 +5783,7 @@
           <w:u w:val="single"/>
         </w:rPr>
       </w:pPr>
-      <w:bookmarkStart w:id="8" w:name="_Toc92645456"/>
+      <w:bookmarkStart w:id="9" w:name="_Toc92645456"/>
       <w:proofErr w:type="spellStart"/>
       <w:r>
         <w:rPr>
@@ -5768,7 +5791,7 @@
         </w:rPr>
         <w:t>Slajder</w:t>
       </w:r>
-      <w:bookmarkEnd w:id="8"/>
+      <w:bookmarkEnd w:id="9"/>
       <w:proofErr w:type="spellEnd"/>
     </w:p>
     <w:p/>
@@ -5880,7 +5903,7 @@
           <w:lang w:val="sr-Latn-RS"/>
         </w:rPr>
       </w:pPr>
-      <w:bookmarkStart w:id="9" w:name="_Toc92645457"/>
+      <w:bookmarkStart w:id="10" w:name="_Toc92645457"/>
       <w:r>
         <w:rPr>
           <w:u w:val="single"/>
@@ -5889,7 +5912,7 @@
         <w:lastRenderedPageBreak/>
         <w:t>Kontakt</w:t>
       </w:r>
-      <w:bookmarkEnd w:id="9"/>
+      <w:bookmarkEnd w:id="10"/>
     </w:p>
     <w:p>
       <w:pPr>
@@ -7756,7 +7779,7 @@
           <w:u w:val="single"/>
         </w:rPr>
       </w:pPr>
-      <w:bookmarkStart w:id="10" w:name="_Toc92645458"/>
+      <w:bookmarkStart w:id="11" w:name="_Toc92645458"/>
       <w:proofErr w:type="spellStart"/>
       <w:proofErr w:type="gramStart"/>
       <w:r>
@@ -7823,7 +7846,7 @@
         </w:rPr>
         <w:t>pisci</w:t>
       </w:r>
-      <w:bookmarkEnd w:id="10"/>
+      <w:bookmarkEnd w:id="11"/>
       <w:proofErr w:type="spellEnd"/>
     </w:p>
     <w:p>
@@ -8130,15 +8153,27 @@
         <w:rPr>
           <w:sz w:val="24"/>
         </w:rPr>
-        <w:t xml:space="preserve"> ć</w:t>
-      </w:r>
-      <w:bookmarkStart w:id="11" w:name="_GoBack"/>
-      <w:bookmarkEnd w:id="11"/>
-      <w:r>
-        <w:rPr>
-          <w:sz w:val="24"/>
-        </w:rPr>
-        <w:t xml:space="preserve">e se </w:t>
+        <w:t xml:space="preserve"> </w:t>
+      </w:r>
+      <w:proofErr w:type="spellStart"/>
+      <w:r>
+        <w:rPr>
+          <w:sz w:val="24"/>
+        </w:rPr>
+        <w:t>ć</w:t>
+      </w:r>
+      <w:r>
+        <w:rPr>
+          <w:sz w:val="24"/>
+        </w:rPr>
+        <w:t>e</w:t>
+      </w:r>
+      <w:proofErr w:type="spellEnd"/>
+      <w:r>
+        <w:rPr>
+          <w:sz w:val="24"/>
+        </w:rPr>
+        <w:t xml:space="preserve"> se </w:t>
       </w:r>
       <w:proofErr w:type="spellStart"/>
       <w:r>
@@ -8577,7 +8612,7 @@
           <w:rPr>
             <w:noProof/>
           </w:rPr>
-          <w:t>12</w:t>
+          <w:t>13</w:t>
         </w:r>
         <w:r>
           <w:rPr>
@@ -10284,7 +10319,7 @@
 </file>
 
 <file path=customXml/itemProps1.xml><?xml version="1.0" encoding="utf-8"?>
-<ds:datastoreItem xmlns:ds="http://schemas.openxmlformats.org/officeDocument/2006/customXml" ds:itemID="{0269D29E-052D-4D08-9AB1-25C6278162E0}">
+<ds:datastoreItem xmlns:ds="http://schemas.openxmlformats.org/officeDocument/2006/customXml" ds:itemID="{A1E5CF4A-E64F-440A-A894-1F51326CAD60}">
   <ds:schemaRefs>
     <ds:schemaRef ds:uri="http://schemas.openxmlformats.org/officeDocument/2006/bibliography"/>
   </ds:schemaRefs>
